--- a/instructions.docx
+++ b/instructions.docx
@@ -39,7 +39,7 @@
         <w:rPr>
           <w:noProof/>
         </w:rPr>
-        <w:t>8/10/2019</w:t>
+        <w:t>8/11/2019</w:t>
       </w:r>
       <w:r>
         <w:fldChar w:fldCharType="end"/>
@@ -104,7 +104,6 @@
       </w:r>
     </w:p>
     <w:p>
-      <w:bookmarkStart w:id="0" w:name="_GoBack"/>
       <w:r>
         <w:rPr>
           <w:noProof/>
@@ -151,7 +150,6 @@
           </wp:inline>
         </w:drawing>
       </w:r>
-      <w:bookmarkEnd w:id="0"/>
     </w:p>
     <w:p>
       <w:r>
@@ -174,6 +172,9 @@
       </w:r>
       <w:r>
         <w:t>all components except LEDs first. Make sure rotary encoder is flush to board.</w:t>
+      </w:r>
+      <w:r>
+        <w:t xml:space="preserve"> </w:t>
       </w:r>
     </w:p>
     <w:p>
@@ -257,6 +258,14 @@
       <w:r>
         <w:t>Install all components except LED. Try to keep jacks and pots aligned.</w:t>
       </w:r>
+      <w:r>
+        <w:t xml:space="preserve"> </w:t>
+      </w:r>
+      <w:r>
+        <w:t>You’ll need to clip the small tabs on the pots to make them fit flush.</w:t>
+      </w:r>
+      <w:bookmarkStart w:id="0" w:name="_GoBack"/>
+      <w:bookmarkEnd w:id="0"/>
     </w:p>
     <w:p>
       <w:pPr>
